--- a/法令ファイル/警察大学校国際警察センターの内部組織に関する規則/警察大学校国際警察センターの内部組織に関する規則（昭和六十年国家公安委員会規則第十号）.docx
+++ b/法令ファイル/警察大学校国際警察センターの内部組織に関する規則/警察大学校国際警察センターの内部組織に関する規則（昭和六十年国家公安委員会規則第十号）.docx
@@ -40,52 +40,34 @@
     </w:p>
     <w:p>
       <w:pPr>
-        <w:pStyle w:val="Heading6"/>
+        <w:pStyle w:val="ListBullet"/>
         <w:ind w:left="880"/>
       </w:pPr>
       <w:r>
         <w:t>一</w:t>
-      </w:r>
-    </w:p>
-    <w:p>
-      <w:pPr>
-        <w:ind w:left="880"/>
-      </w:pPr>
-      <w:r>
+        <w:br/>
         <w:t>警察職員に対し、国際的な犯罪捜査、国際捜査共助その他国際的な警察活動に関する専門的事項について研修を行うこと。</w:t>
       </w:r>
     </w:p>
     <w:p>
       <w:pPr>
-        <w:pStyle w:val="Heading6"/>
+        <w:pStyle w:val="ListBullet"/>
         <w:ind w:left="880"/>
       </w:pPr>
       <w:r>
         <w:t>二</w:t>
-      </w:r>
-    </w:p>
-    <w:p>
-      <w:pPr>
-        <w:ind w:left="880"/>
-      </w:pPr>
-      <w:r>
+        <w:br/>
         <w:t>前号の研修に必要な調査研究を行うこと。</w:t>
       </w:r>
     </w:p>
     <w:p>
       <w:pPr>
-        <w:pStyle w:val="Heading6"/>
+        <w:pStyle w:val="ListBullet"/>
         <w:ind w:left="880"/>
       </w:pPr>
       <w:r>
         <w:t>三</w:t>
-      </w:r>
-    </w:p>
-    <w:p>
-      <w:pPr>
-        <w:ind w:left="880"/>
-      </w:pPr>
-      <w:r>
+        <w:br/>
         <w:t>前二号に掲げるもののほか、他の研修室の所掌に属しないこと。</w:t>
       </w:r>
     </w:p>
@@ -104,35 +86,23 @@
     </w:p>
     <w:p>
       <w:pPr>
-        <w:pStyle w:val="Heading6"/>
+        <w:pStyle w:val="ListBullet"/>
         <w:ind w:left="880"/>
       </w:pPr>
       <w:r>
         <w:t>一</w:t>
-      </w:r>
-    </w:p>
-    <w:p>
-      <w:pPr>
-        <w:ind w:left="880"/>
-      </w:pPr>
-      <w:r>
+        <w:br/>
         <w:t>警察職員に対し、国際的な犯罪捜査、国際捜査共助その他国際的な警察活動に必要な外国語について研修を行うこと。</w:t>
       </w:r>
     </w:p>
     <w:p>
       <w:pPr>
-        <w:pStyle w:val="Heading6"/>
+        <w:pStyle w:val="ListBullet"/>
         <w:ind w:left="880"/>
       </w:pPr>
       <w:r>
         <w:t>二</w:t>
-      </w:r>
-    </w:p>
-    <w:p>
-      <w:pPr>
-        <w:ind w:left="880"/>
-      </w:pPr>
-      <w:r>
+        <w:br/>
         <w:t>前号の研修に必要な調査研究を行うこと。</w:t>
       </w:r>
     </w:p>
@@ -151,52 +121,34 @@
     </w:p>
     <w:p>
       <w:pPr>
-        <w:pStyle w:val="Heading6"/>
+        <w:pStyle w:val="ListBullet"/>
         <w:ind w:left="880"/>
       </w:pPr>
       <w:r>
         <w:t>一</w:t>
-      </w:r>
-    </w:p>
-    <w:p>
-      <w:pPr>
-        <w:ind w:left="880"/>
-      </w:pPr>
-      <w:r>
+        <w:br/>
         <w:t>警察職員に対し、所管行政に係る国際協力に関する学術の研修を行うこと。</w:t>
       </w:r>
     </w:p>
     <w:p>
       <w:pPr>
-        <w:pStyle w:val="Heading6"/>
+        <w:pStyle w:val="ListBullet"/>
         <w:ind w:left="880"/>
       </w:pPr>
       <w:r>
         <w:t>二</w:t>
-      </w:r>
-    </w:p>
-    <w:p>
-      <w:pPr>
-        <w:ind w:left="880"/>
-      </w:pPr>
-      <w:r>
+        <w:br/>
         <w:t>外国からの研修員に対し、警察に関する学術の研修を行うこと。</w:t>
       </w:r>
     </w:p>
     <w:p>
       <w:pPr>
-        <w:pStyle w:val="Heading6"/>
+        <w:pStyle w:val="ListBullet"/>
         <w:ind w:left="880"/>
       </w:pPr>
       <w:r>
         <w:t>三</w:t>
-      </w:r>
-    </w:p>
-    <w:p>
-      <w:pPr>
-        <w:ind w:left="880"/>
-      </w:pPr>
-      <w:r>
+        <w:br/>
         <w:t>前二号の研修に必要な調査研究を行うこと。</w:t>
       </w:r>
     </w:p>
@@ -244,6 +196,18 @@
       </w:r>
     </w:p>
     <w:p>
+      <w:pPr>
+        <w:pStyle w:val="Heading5"/>
+        <w:ind w:left="440"/>
+      </w:pPr>
+      <w:r>
+        <w:t>１</w:t>
+      </w:r>
+    </w:p>
+    <w:p>
+      <w:pPr>
+        <w:ind w:left="440"/>
+      </w:pPr>
       <w:r>
         <w:t>この規則は、昭和六十年四月六日から施行する。</w:t>
       </w:r>
@@ -258,7 +222,7 @@
         <w:pStyle w:val="Heading1"/>
       </w:pPr>
       <w:r>
-        <w:t>附　則（平成一八年三月三〇日国家公安委員会規則第一三号）</w:t>
+        <w:t>附則（平成一八年三月三〇日国家公安委員会規則第一三号）</w:t>
       </w:r>
     </w:p>
     <w:p>
@@ -286,7 +250,7 @@
     </w:pPr>
     <w:r>
       <w:tab/>
-      <w:t>WeGov v0.1 - FTS141</w:t>
+      <w:t>WeGov v0.2 - FTS141</w:t>
     </w:r>
   </w:p>
 </w:ftr>
